--- a/Roadmap_TaskList/Project 4 Presentation Direction.docx
+++ b/Roadmap_TaskList/Project 4 Presentation Direction.docx
@@ -42,95 +42,38 @@
               <w:rPr>
                 <w:noProof/>
               </w:rPr>
-              <mc:AlternateContent>
-                <mc:Choice Requires="wps">
-                  <w:drawing>
-                    <wp:inline distT="0" distB="0" distL="0" distR="0" wp14:anchorId="704E1DE7" wp14:editId="7FDE1CC7">
-                      <wp:extent cx="5138670" cy="1506829"/>
-                      <wp:effectExtent l="0" t="0" r="0" b="0"/>
-                      <wp:docPr id="8" name="Text Box 8"/>
-                      <wp:cNvGraphicFramePr/>
-                      <a:graphic xmlns:a="http://schemas.openxmlformats.org/drawingml/2006/main">
-                        <a:graphicData uri="http://schemas.microsoft.com/office/word/2010/wordprocessingShape">
-                          <wps:wsp>
-                            <wps:cNvSpPr txBox="1"/>
-                            <wps:spPr>
-                              <a:xfrm>
-                                <a:off x="0" y="0"/>
-                                <a:ext cx="5138670" cy="1506829"/>
-                              </a:xfrm>
-                              <a:prstGeom prst="rect">
-                                <a:avLst/>
-                              </a:prstGeom>
-                              <a:noFill/>
-                              <a:ln w="6350">
-                                <a:noFill/>
-                              </a:ln>
-                            </wps:spPr>
-                            <wps:txbx>
-                              <w:txbxContent>
-                                <w:p>
-                                  <w:pPr>
-                                    <w:pStyle w:val="Title"/>
-                                  </w:pPr>
-                                  <w:r>
-                                    <w:t>PROJECT 4</w:t>
-                                  </w:r>
-                                </w:p>
-                                <w:p>
-                                  <w:pPr>
-                                    <w:pStyle w:val="Title"/>
-                                  </w:pPr>
-                                  <w:r>
-                                    <w:t>ACTION PLAN</w:t>
-                                  </w:r>
-                                </w:p>
-                              </w:txbxContent>
-                            </wps:txbx>
-                            <wps:bodyPr rot="0" spcFirstLastPara="0" vertOverflow="overflow" horzOverflow="overflow" vert="horz" wrap="square" lIns="91440" tIns="45720" rIns="91440" bIns="45720" numCol="1" spcCol="0" rtlCol="0" fromWordArt="0" anchor="t" anchorCtr="0" forceAA="0" compatLnSpc="1">
-                              <a:prstTxWarp prst="textNoShape">
-                                <a:avLst/>
-                              </a:prstTxWarp>
-                              <a:noAutofit/>
-                            </wps:bodyPr>
-                          </wps:wsp>
-                        </a:graphicData>
-                      </a:graphic>
-                    </wp:inline>
-                  </w:drawing>
-                </mc:Choice>
-                <mc:Fallback>
-                  <w:pict>
-                    <v:shapetype w14:anchorId="704E1DE7" id="_x0000_t202" coordsize="21600,21600" o:spt="202" path="m,l,21600r21600,l21600,xe">
-                      <v:stroke joinstyle="miter"/>
-                      <v:path gradientshapeok="t" o:connecttype="rect"/>
-                    </v:shapetype>
-                    <v:shape id="Text Box 8" o:spid="_x0000_s1026" type="#_x0000_t202" style="width:404.6pt;height:118.65pt;visibility:visible;mso-wrap-style:square;mso-left-percent:-10001;mso-top-percent:-10001;mso-position-horizontal:absolute;mso-position-horizontal-relative:char;mso-position-vertical:absolute;mso-position-vertical-relative:line;mso-left-percent:-10001;mso-top-percent:-10001;v-text-anchor:top" o:gfxdata="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" filled="f" stroked="f" strokeweight=".5pt">
-                      <v:textbox>
-                        <w:txbxContent>
-                          <w:p>
-                            <w:pPr>
-                              <w:pStyle w:val="Title"/>
-                            </w:pPr>
-                            <w:r>
-                              <w:t>PROJECT 4</w:t>
-                            </w:r>
-                          </w:p>
-                          <w:p>
-                            <w:pPr>
-                              <w:pStyle w:val="Title"/>
-                            </w:pPr>
-                            <w:r>
-                              <w:t>ACTION PLAN</w:t>
-                            </w:r>
-                          </w:p>
-                        </w:txbxContent>
-                      </v:textbox>
-                      <w10:anchorlock/>
-                    </v:shape>
-                  </w:pict>
-                </mc:Fallback>
-              </mc:AlternateContent>
+            </w:r>
+            <w:r>
+              <w:pict w14:anchorId="6CA351CD">
+                <v:shapetype id="_x0000_t202" coordsize="21600,21600" o:spt="202" path="m,l,21600r21600,l21600,xe">
+                  <v:stroke joinstyle="miter"/>
+                  <v:path gradientshapeok="t" o:connecttype="rect"/>
+                </v:shapetype>
+                <v:shape id="Text Box 8" o:spid="_x0000_s2054" type="#_x0000_t202" style="width:404.6pt;height:118.65pt;visibility:visible;mso-wrap-style:square;mso-left-percent:-10001;mso-top-percent:-10001;mso-position-horizontal:absolute;mso-position-horizontal-relative:char;mso-position-vertical:absolute;mso-position-vertical-relative:line;mso-left-percent:-10001;mso-top-percent:-10001;v-text-anchor:top" o:gfxdata="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" filled="f" stroked="f" strokeweight=".5pt">
+                  <v:textbox>
+                    <w:txbxContent>
+                      <w:p>
+                        <w:pPr>
+                          <w:pStyle w:val="Title"/>
+                        </w:pPr>
+                        <w:r>
+                          <w:t>PROJECT 4</w:t>
+                        </w:r>
+                      </w:p>
+                      <w:p>
+                        <w:pPr>
+                          <w:pStyle w:val="Title"/>
+                        </w:pPr>
+                        <w:r>
+                          <w:t>ACTION PLAN</w:t>
+                        </w:r>
+                      </w:p>
+                    </w:txbxContent>
+                  </v:textbox>
+                  <w10:wrap type="none"/>
+                  <w10:anchorlock/>
+                </v:shape>
+              </w:pict>
             </w:r>
           </w:p>
           <w:p>
@@ -138,61 +81,14 @@
               <w:rPr>
                 <w:noProof/>
               </w:rPr>
-              <mc:AlternateContent>
-                <mc:Choice Requires="wps">
-                  <w:drawing>
-                    <wp:inline distT="0" distB="0" distL="0" distR="0" wp14:anchorId="0702F3DC" wp14:editId="1751F240">
-                      <wp:extent cx="785611" cy="0"/>
-                      <wp:effectExtent l="0" t="38100" r="52705" b="38100"/>
-                      <wp:docPr id="5" name="Straight Connector 5" descr="text divider"/>
-                      <wp:cNvGraphicFramePr/>
-                      <a:graphic xmlns:a="http://schemas.openxmlformats.org/drawingml/2006/main">
-                        <a:graphicData uri="http://schemas.microsoft.com/office/word/2010/wordprocessingShape">
-                          <wps:wsp>
-                            <wps:cNvCnPr/>
-                            <wps:spPr>
-                              <a:xfrm>
-                                <a:off x="0" y="0"/>
-                                <a:ext cx="785611" cy="0"/>
-                              </a:xfrm>
-                              <a:prstGeom prst="line">
-                                <a:avLst/>
-                              </a:prstGeom>
-                              <a:ln w="76200">
-                                <a:solidFill>
-                                  <a:schemeClr val="bg1"/>
-                                </a:solidFill>
-                              </a:ln>
-                            </wps:spPr>
-                            <wps:style>
-                              <a:lnRef idx="1">
-                                <a:schemeClr val="accent1"/>
-                              </a:lnRef>
-                              <a:fillRef idx="0">
-                                <a:schemeClr val="accent1"/>
-                              </a:fillRef>
-                              <a:effectRef idx="0">
-                                <a:schemeClr val="accent1"/>
-                              </a:effectRef>
-                              <a:fontRef idx="minor">
-                                <a:schemeClr val="tx1"/>
-                              </a:fontRef>
-                            </wps:style>
-                            <wps:bodyPr/>
-                          </wps:wsp>
-                        </a:graphicData>
-                      </a:graphic>
-                    </wp:inline>
-                  </w:drawing>
-                </mc:Choice>
-                <mc:Fallback>
-                  <w:pict>
-                    <v:line w14:anchorId="667AAEFF" id="Straight Connector 5" o:spid="_x0000_s1026" alt="text divider" style="visibility:visible;mso-wrap-style:square;mso-left-percent:-10001;mso-top-percent:-10001;mso-position-horizontal:absolute;mso-position-horizontal-relative:char;mso-position-vertical:absolute;mso-position-vertical-relative:line;mso-left-percent:-10001;mso-top-percent:-10001" from="0,0" to="61.85pt,0" o:gfxdata="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" strokecolor="white [3212]" strokeweight="6pt">
-                      <w10:anchorlock/>
-                    </v:line>
-                  </w:pict>
-                </mc:Fallback>
-              </mc:AlternateContent>
+            </w:r>
+            <w:r>
+              <w:pict w14:anchorId="3647D43A">
+                <v:line id="Straight Connector 5" o:spid="_x0000_s2053" alt="text divider" style="visibility:visible;mso-wrap-style:square;mso-left-percent:-10001;mso-top-percent:-10001;mso-position-horizontal:absolute;mso-position-horizontal-relative:char;mso-position-vertical:absolute;mso-position-vertical-relative:line;mso-left-percent:-10001;mso-top-percent:-10001" from="0,0" to="61.85pt,0" o:gfxdata="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" strokecolor="white [3212]" strokeweight="6pt">
+                  <w10:wrap type="none"/>
+                  <w10:anchorlock/>
+                </v:line>
+              </w:pict>
             </w:r>
           </w:p>
           <w:p>
@@ -200,161 +96,69 @@
               <w:rPr>
                 <w:noProof/>
               </w:rPr>
-              <mc:AlternateContent>
-                <mc:Choice Requires="wps">
-                  <w:drawing>
-                    <wp:inline distT="0" distB="0" distL="0" distR="0" wp14:anchorId="3DC744FC" wp14:editId="47C4816F">
-                      <wp:extent cx="5138670" cy="1016876"/>
-                      <wp:effectExtent l="0" t="0" r="0" b="0"/>
-                      <wp:docPr id="3" name="Text Box 3"/>
-                      <wp:cNvGraphicFramePr/>
-                      <a:graphic xmlns:a="http://schemas.openxmlformats.org/drawingml/2006/main">
-                        <a:graphicData uri="http://schemas.microsoft.com/office/word/2010/wordprocessingShape">
-                          <wps:wsp>
-                            <wps:cNvSpPr txBox="1"/>
-                            <wps:spPr>
-                              <a:xfrm>
-                                <a:off x="0" y="0"/>
-                                <a:ext cx="5138670" cy="1016876"/>
-                              </a:xfrm>
-                              <a:prstGeom prst="rect">
-                                <a:avLst/>
-                              </a:prstGeom>
-                              <a:noFill/>
-                              <a:ln w="6350">
-                                <a:noFill/>
-                              </a:ln>
-                            </wps:spPr>
-                            <wps:txbx>
-                              <w:txbxContent>
-                                <w:p>
-                                  <w:pPr>
-                                    <w:pStyle w:val="Subtitle"/>
-                                    <w:rPr>
-                                      <w:sz w:val="56"/>
-                                      <w:szCs w:val="20"/>
-                                    </w:rPr>
-                                  </w:pPr>
-                                  <w:r>
-                                    <w:rPr>
-                                      <w:sz w:val="56"/>
-                                      <w:szCs w:val="20"/>
-                                    </w:rPr>
-                                    <w:t>Tracie</w:t>
-                                  </w:r>
-                                  <w:r>
-                                    <w:rPr>
-                                      <w:sz w:val="56"/>
-                                      <w:szCs w:val="20"/>
-                                    </w:rPr>
-                                    <w:t>’s</w:t>
-                                  </w:r>
-                                  <w:r>
-                                    <w:rPr>
-                                      <w:sz w:val="56"/>
-                                      <w:szCs w:val="20"/>
-                                    </w:rPr>
-                                    <w:t xml:space="preserve"> w</w:t>
-                                  </w:r>
-                                  <w:r>
-                                    <w:rPr>
-                                      <w:sz w:val="56"/>
-                                      <w:szCs w:val="20"/>
-                                    </w:rPr>
-                                    <w:t>rap</w:t>
-                                  </w:r>
-                                  <w:r>
-                                    <w:rPr>
-                                      <w:sz w:val="56"/>
-                                      <w:szCs w:val="20"/>
-                                    </w:rPr>
-                                    <w:t>-</w:t>
-                                  </w:r>
-                                  <w:r>
-                                    <w:rPr>
-                                      <w:sz w:val="56"/>
-                                      <w:szCs w:val="20"/>
-                                    </w:rPr>
-                                    <w:t>up what we agreed today</w:t>
-                                  </w:r>
-                                </w:p>
-                              </w:txbxContent>
-                            </wps:txbx>
-                            <wps:bodyPr rot="0" spcFirstLastPara="0" vertOverflow="overflow" horzOverflow="overflow" vert="horz" wrap="square" lIns="91440" tIns="45720" rIns="91440" bIns="45720" numCol="1" spcCol="0" rtlCol="0" fromWordArt="0" anchor="t" anchorCtr="0" forceAA="0" compatLnSpc="1">
-                              <a:prstTxWarp prst="textNoShape">
-                                <a:avLst/>
-                              </a:prstTxWarp>
-                              <a:noAutofit/>
-                            </wps:bodyPr>
-                          </wps:wsp>
-                        </a:graphicData>
-                      </a:graphic>
-                    </wp:inline>
-                  </w:drawing>
-                </mc:Choice>
-                <mc:Fallback>
-                  <w:pict>
-                    <v:shape w14:anchorId="3DC744FC" id="Text Box 3" o:spid="_x0000_s1027" type="#_x0000_t202" style="width:404.6pt;height:80.05pt;visibility:visible;mso-wrap-style:square;mso-left-percent:-10001;mso-top-percent:-10001;mso-position-horizontal:absolute;mso-position-horizontal-relative:char;mso-position-vertical:absolute;mso-position-vertical-relative:line;mso-left-percent:-10001;mso-top-percent:-10001;v-text-anchor:top" o:gfxdata="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" filled="f" stroked="f" strokeweight=".5pt">
-                      <v:textbox>
-                        <w:txbxContent>
-                          <w:p>
-                            <w:pPr>
-                              <w:pStyle w:val="Subtitle"/>
-                              <w:rPr>
-                                <w:sz w:val="56"/>
-                                <w:szCs w:val="20"/>
-                              </w:rPr>
-                            </w:pPr>
-                            <w:r>
-                              <w:rPr>
-                                <w:sz w:val="56"/>
-                                <w:szCs w:val="20"/>
-                              </w:rPr>
-                              <w:t>Tracie</w:t>
-                            </w:r>
-                            <w:r>
-                              <w:rPr>
-                                <w:sz w:val="56"/>
-                                <w:szCs w:val="20"/>
-                              </w:rPr>
-                              <w:t>’s</w:t>
-                            </w:r>
-                            <w:r>
-                              <w:rPr>
-                                <w:sz w:val="56"/>
-                                <w:szCs w:val="20"/>
-                              </w:rPr>
-                              <w:t xml:space="preserve"> w</w:t>
-                            </w:r>
-                            <w:r>
-                              <w:rPr>
-                                <w:sz w:val="56"/>
-                                <w:szCs w:val="20"/>
-                              </w:rPr>
-                              <w:t>rap</w:t>
-                            </w:r>
-                            <w:r>
-                              <w:rPr>
-                                <w:sz w:val="56"/>
-                                <w:szCs w:val="20"/>
-                              </w:rPr>
-                              <w:t>-</w:t>
-                            </w:r>
-                            <w:r>
-                              <w:rPr>
-                                <w:sz w:val="56"/>
-                                <w:szCs w:val="20"/>
-                              </w:rPr>
-                              <w:t>up what we agreed today</w:t>
-                            </w:r>
-                          </w:p>
-                        </w:txbxContent>
-                      </v:textbox>
-                      <w10:anchorlock/>
-                    </v:shape>
-                  </w:pict>
-                </mc:Fallback>
-              </mc:AlternateContent>
+            </w:r>
+            <w:r>
+              <w:pict w14:anchorId="1EC9C659">
+                <v:shape id="Text Box 3" o:spid="_x0000_s2052" type="#_x0000_t202" style="width:404.6pt;height:80.05pt;visibility:visible;mso-wrap-style:square;mso-left-percent:-10001;mso-top-percent:-10001;mso-position-horizontal:absolute;mso-position-horizontal-relative:char;mso-position-vertical:absolute;mso-position-vertical-relative:line;mso-left-percent:-10001;mso-top-percent:-10001;v-text-anchor:top" o:gfxdata="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" filled="f" stroked="f" strokeweight=".5pt">
+                  <v:textbox>
+                    <w:txbxContent>
+                      <w:p>
+                        <w:pPr>
+                          <w:pStyle w:val="Subtitle"/>
+                          <w:rPr>
+                            <w:sz w:val="56"/>
+                            <w:szCs w:val="20"/>
+                          </w:rPr>
+                        </w:pPr>
+                        <w:r>
+                          <w:rPr>
+                            <w:sz w:val="56"/>
+                            <w:szCs w:val="20"/>
+                          </w:rPr>
+                          <w:t>Tracie</w:t>
+                        </w:r>
+                        <w:r>
+                          <w:rPr>
+                            <w:sz w:val="56"/>
+                            <w:szCs w:val="20"/>
+                          </w:rPr>
+                          <w:t>’s</w:t>
+                        </w:r>
+                        <w:r>
+                          <w:rPr>
+                            <w:sz w:val="56"/>
+                            <w:szCs w:val="20"/>
+                          </w:rPr>
+                          <w:t xml:space="preserve"> w</w:t>
+                        </w:r>
+                        <w:r>
+                          <w:rPr>
+                            <w:sz w:val="56"/>
+                            <w:szCs w:val="20"/>
+                          </w:rPr>
+                          <w:t>rap</w:t>
+                        </w:r>
+                        <w:r>
+                          <w:rPr>
+                            <w:sz w:val="56"/>
+                            <w:szCs w:val="20"/>
+                          </w:rPr>
+                          <w:t>-</w:t>
+                        </w:r>
+                        <w:r>
+                          <w:rPr>
+                            <w:sz w:val="56"/>
+                            <w:szCs w:val="20"/>
+                          </w:rPr>
+                          <w:t>up what we agreed today</w:t>
+                        </w:r>
+                      </w:p>
+                    </w:txbxContent>
+                  </v:textbox>
+                  <w10:wrap type="none"/>
+                  <w10:anchorlock/>
+                </v:shape>
+              </w:pict>
             </w:r>
           </w:p>
         </w:tc>
@@ -384,75 +188,26 @@
               <w:rPr>
                 <w:noProof/>
               </w:rPr>
-              <mc:AlternateContent>
-                <mc:Choice Requires="wps">
-                  <w:drawing>
-                    <wp:inline distT="0" distB="0" distL="0" distR="0" wp14:anchorId="5BA0072F" wp14:editId="25408F3C">
-                      <wp:extent cx="2842054" cy="469557"/>
-                      <wp:effectExtent l="0" t="0" r="0" b="6985"/>
-                      <wp:docPr id="6" name="Text Box 6"/>
-                      <wp:cNvGraphicFramePr/>
-                      <a:graphic xmlns:a="http://schemas.openxmlformats.org/drawingml/2006/main">
-                        <a:graphicData uri="http://schemas.microsoft.com/office/word/2010/wordprocessingShape">
-                          <wps:wsp>
-                            <wps:cNvSpPr txBox="1"/>
-                            <wps:spPr>
-                              <a:xfrm>
-                                <a:off x="0" y="0"/>
-                                <a:ext cx="2842054" cy="469557"/>
-                              </a:xfrm>
-                              <a:prstGeom prst="rect">
-                                <a:avLst/>
-                              </a:prstGeom>
-                              <a:noFill/>
-                              <a:ln w="6350">
-                                <a:noFill/>
-                              </a:ln>
-                            </wps:spPr>
-                            <wps:txbx>
-                              <w:txbxContent>
-                                <w:p>
-                                  <w:pPr>
-                                    <w:pStyle w:val="Heading1"/>
-                                  </w:pPr>
-                                  <w:r>
-                                    <w:t>Pandas Group</w:t>
-                                  </w:r>
-                                </w:p>
-                              </w:txbxContent>
-                            </wps:txbx>
-                            <wps:bodyPr rot="0" spcFirstLastPara="0" vertOverflow="overflow" horzOverflow="overflow" vert="horz" wrap="square" lIns="91440" tIns="45720" rIns="91440" bIns="45720" numCol="1" spcCol="0" rtlCol="0" fromWordArt="0" anchor="t" anchorCtr="0" forceAA="0" compatLnSpc="1">
-                              <a:prstTxWarp prst="textNoShape">
-                                <a:avLst/>
-                              </a:prstTxWarp>
-                              <a:noAutofit/>
-                            </wps:bodyPr>
-                          </wps:wsp>
-                        </a:graphicData>
-                      </a:graphic>
-                    </wp:inline>
-                  </w:drawing>
-                </mc:Choice>
-                <mc:Fallback>
-                  <w:pict>
-                    <v:shape w14:anchorId="5BA0072F" id="Text Box 6" o:spid="_x0000_s1028" type="#_x0000_t202" style="width:223.8pt;height:36.95pt;visibility:visible;mso-wrap-style:square;mso-left-percent:-10001;mso-top-percent:-10001;mso-position-horizontal:absolute;mso-position-horizontal-relative:char;mso-position-vertical:absolute;mso-position-vertical-relative:line;mso-left-percent:-10001;mso-top-percent:-10001;v-text-anchor:top" o:gfxdata="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" filled="f" stroked="f" strokeweight=".5pt">
-                      <v:textbox>
-                        <w:txbxContent>
-                          <w:p>
-                            <w:pPr>
-                              <w:pStyle w:val="Heading1"/>
-                            </w:pPr>
-                            <w:r>
-                              <w:t>Pandas Group</w:t>
-                            </w:r>
-                          </w:p>
-                        </w:txbxContent>
-                      </v:textbox>
-                      <w10:anchorlock/>
-                    </v:shape>
-                  </w:pict>
-                </mc:Fallback>
-              </mc:AlternateContent>
+            </w:r>
+            <w:r>
+              <w:pict w14:anchorId="1AA549D6">
+                <v:shape id="Text Box 6" o:spid="_x0000_s2051" type="#_x0000_t202" style="width:223.8pt;height:36.95pt;visibility:visible;mso-wrap-style:square;mso-left-percent:-10001;mso-top-percent:-10001;mso-position-horizontal:absolute;mso-position-horizontal-relative:char;mso-position-vertical:absolute;mso-position-vertical-relative:line;mso-left-percent:-10001;mso-top-percent:-10001;v-text-anchor:top" o:gfxdata="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" filled="f" stroked="f" strokeweight=".5pt">
+                  <v:textbox>
+                    <w:txbxContent>
+                      <w:p>
+                        <w:pPr>
+                          <w:pStyle w:val="Heading1"/>
+                        </w:pPr>
+                        <w:r>
+                          <w:t>Pandas Group</w:t>
+                        </w:r>
+                      </w:p>
+                    </w:txbxContent>
+                  </v:textbox>
+                  <w10:wrap type="none"/>
+                  <w10:anchorlock/>
+                </v:shape>
+              </w:pict>
             </w:r>
           </w:p>
           <w:p>
@@ -530,83 +285,11 @@
         <w:rPr>
           <w:noProof/>
         </w:rPr>
-        <mc:AlternateContent>
-          <mc:Choice Requires="wps">
-            <w:drawing>
-              <wp:anchor distT="0" distB="0" distL="114300" distR="114300" simplePos="0" relativeHeight="251659264" behindDoc="1" locked="0" layoutInCell="1" allowOverlap="1" wp14:anchorId="4B82D2A1" wp14:editId="74D73916">
-                <wp:simplePos x="0" y="0"/>
-                <wp:positionH relativeFrom="column">
-                  <wp:posOffset>-731520</wp:posOffset>
-                </wp:positionH>
-                <wp:positionV relativeFrom="page">
-                  <wp:posOffset>2059940</wp:posOffset>
-                </wp:positionV>
-                <wp:extent cx="6748145" cy="5984875"/>
-                <wp:effectExtent l="0" t="0" r="0" b="0"/>
-                <wp:wrapNone/>
-                <wp:docPr id="2" name="Rectangle 2" descr="colored rectangle"/>
-                <wp:cNvGraphicFramePr/>
-                <a:graphic xmlns:a="http://schemas.openxmlformats.org/drawingml/2006/main">
-                  <a:graphicData uri="http://schemas.microsoft.com/office/word/2010/wordprocessingShape">
-                    <wps:wsp>
-                      <wps:cNvSpPr/>
-                      <wps:spPr>
-                        <a:xfrm>
-                          <a:off x="0" y="0"/>
-                          <a:ext cx="6748145" cy="5984875"/>
-                        </a:xfrm>
-                        <a:prstGeom prst="rect">
-                          <a:avLst/>
-                        </a:prstGeom>
-                        <a:solidFill>
-                          <a:schemeClr val="accent1"/>
-                        </a:solidFill>
-                        <a:ln>
-                          <a:noFill/>
-                        </a:ln>
-                      </wps:spPr>
-                      <wps:style>
-                        <a:lnRef idx="2">
-                          <a:schemeClr val="accent1">
-                            <a:shade val="50000"/>
-                          </a:schemeClr>
-                        </a:lnRef>
-                        <a:fillRef idx="1">
-                          <a:schemeClr val="accent1"/>
-                        </a:fillRef>
-                        <a:effectRef idx="0">
-                          <a:schemeClr val="accent1"/>
-                        </a:effectRef>
-                        <a:fontRef idx="minor">
-                          <a:schemeClr val="lt1"/>
-                        </a:fontRef>
-                      </wps:style>
-                      <wps:bodyPr rot="0" spcFirstLastPara="0" vertOverflow="overflow" horzOverflow="overflow" vert="horz" wrap="square" lIns="91440" tIns="45720" rIns="91440" bIns="45720" numCol="1" spcCol="0" rtlCol="0" fromWordArt="0" anchor="ctr" anchorCtr="0" forceAA="0" compatLnSpc="1">
-                        <a:prstTxWarp prst="textNoShape">
-                          <a:avLst/>
-                        </a:prstTxWarp>
-                        <a:noAutofit/>
-                      </wps:bodyPr>
-                    </wps:wsp>
-                  </a:graphicData>
-                </a:graphic>
-                <wp14:sizeRelH relativeFrom="margin">
-                  <wp14:pctWidth>0</wp14:pctWidth>
-                </wp14:sizeRelH>
-                <wp14:sizeRelV relativeFrom="margin">
-                  <wp14:pctHeight>0</wp14:pctHeight>
-                </wp14:sizeRelV>
-              </wp:anchor>
-            </w:drawing>
-          </mc:Choice>
-          <mc:Fallback>
-            <w:pict>
-              <v:rect w14:anchorId="463987D8" id="Rectangle 2" o:spid="_x0000_s1026" alt="colored rectangle" style="position:absolute;margin-left:-57.6pt;margin-top:162.2pt;width:531.35pt;height:471.25pt;z-index:-251657216;visibility:visible;mso-wrap-style:square;mso-width-percent:0;mso-height-percent:0;mso-wrap-distance-left:9pt;mso-wrap-distance-top:0;mso-wrap-distance-right:9pt;mso-wrap-distance-bottom:0;mso-position-horizontal:absolute;mso-position-horizontal-relative:text;mso-position-vertical:absolute;mso-position-vertical-relative:page;mso-width-percent:0;mso-height-percent:0;mso-width-relative:margin;mso-height-relative:margin;v-text-anchor:middle" o:gfxdata="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" fillcolor="#a4063e [3204]" stroked="f" strokeweight="2pt">
-                <w10:wrap anchory="page"/>
-              </v:rect>
-            </w:pict>
-          </mc:Fallback>
-        </mc:AlternateContent>
+        <w:pict w14:anchorId="132C9112">
+          <v:rect id="Rectangle 2" o:spid="_x0000_s2050" alt="colored rectangle" style="position:absolute;margin-left:-57.6pt;margin-top:162.2pt;width:531.35pt;height:471.25pt;z-index:-251657216;visibility:visible;mso-wrap-style:square;mso-width-percent:0;mso-height-percent:0;mso-wrap-distance-left:9pt;mso-wrap-distance-top:0;mso-wrap-distance-right:9pt;mso-wrap-distance-bottom:0;mso-position-horizontal:absolute;mso-position-horizontal-relative:text;mso-position-vertical:absolute;mso-position-vertical-relative:page;mso-width-percent:0;mso-height-percent:0;mso-width-relative:margin;mso-height-relative:margin;v-text-anchor:middle" o:gfxdata="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" fillcolor="#a4063e [3204]" stroked="f" strokeweight="2pt">
+            <w10:wrap anchory="page"/>
+          </v:rect>
+        </w:pict>
       </w:r>
       <w:r>
         <w:rPr>
@@ -719,8 +402,8 @@
         <w:rPr>
           <w:b w:val="0"/>
           <w:bCs/>
-          <w:sz w:val="22"/>
-          <w:szCs w:val="6"/>
+          <w:sz w:val="18"/>
+          <w:szCs w:val="2"/>
         </w:rPr>
       </w:pPr>
       <w:r>
@@ -730,7 +413,7 @@
           <w:sz w:val="22"/>
           <w:szCs w:val="6"/>
         </w:rPr>
-        <w:t xml:space="preserve">Focus on Banking industry's stock; apply LSTM to them. </w:t>
+        <w:t>Candle stick chart for prices over times</w:t>
       </w:r>
     </w:p>
     <w:p>
@@ -744,8 +427,8 @@
         <w:rPr>
           <w:b w:val="0"/>
           <w:bCs/>
-          <w:sz w:val="22"/>
-          <w:szCs w:val="6"/>
+          <w:sz w:val="18"/>
+          <w:szCs w:val="2"/>
         </w:rPr>
       </w:pPr>
       <w:r>
@@ -755,58 +438,7 @@
           <w:sz w:val="22"/>
           <w:szCs w:val="6"/>
         </w:rPr>
-        <w:t>Use Tableau to visualize chart for this industry</w:t>
-      </w:r>
-      <w:r>
-        <w:rPr>
-          <w:b w:val="0"/>
-          <w:bCs/>
-          <w:sz w:val="22"/>
-          <w:szCs w:val="6"/>
-        </w:rPr>
-        <w:t xml:space="preserve"> (must be done on Saturday)</w:t>
-      </w:r>
-    </w:p>
-    <w:p>
-      <w:pPr>
-        <w:pStyle w:val="Heading2"/>
-        <w:spacing w:after="60"/>
-        <w:ind w:left="360" w:firstLine="720"/>
-        <w:rPr>
-          <w:b w:val="0"/>
-          <w:bCs/>
-          <w:sz w:val="22"/>
-          <w:szCs w:val="6"/>
-        </w:rPr>
-      </w:pPr>
-      <w:r>
-        <w:rPr>
-          <w:b w:val="0"/>
-          <w:bCs/>
-          <w:sz w:val="22"/>
-          <w:szCs w:val="6"/>
-        </w:rPr>
-        <w:t xml:space="preserve">Keep other chart with </w:t>
-      </w:r>
-      <w:proofErr w:type="spellStart"/>
-      <w:r>
-        <w:rPr>
-          <w:b w:val="0"/>
-          <w:bCs/>
-          <w:sz w:val="22"/>
-          <w:szCs w:val="6"/>
-        </w:rPr>
-        <w:t>javascript</w:t>
-      </w:r>
-      <w:proofErr w:type="spellEnd"/>
-      <w:r>
-        <w:rPr>
-          <w:b w:val="0"/>
-          <w:bCs/>
-          <w:sz w:val="22"/>
-          <w:szCs w:val="6"/>
-        </w:rPr>
-        <w:t xml:space="preserve"> last time no touch. </w:t>
+        <w:t>Volume (transactions) during the chosen period</w:t>
       </w:r>
     </w:p>
     <w:p>
@@ -831,61 +463,7 @@
           <w:sz w:val="22"/>
           <w:szCs w:val="6"/>
         </w:rPr>
-        <w:t xml:space="preserve">Retouch the HTML with pretty website from internet search to copy syntax of that format. </w:t>
-      </w:r>
-      <w:r>
-        <w:rPr>
-          <w:b w:val="0"/>
-          <w:bCs/>
-          <w:sz w:val="22"/>
-          <w:szCs w:val="6"/>
-        </w:rPr>
-        <w:t>(</w:t>
-      </w:r>
-      <w:proofErr w:type="gramStart"/>
-      <w:r>
-        <w:rPr>
-          <w:b w:val="0"/>
-          <w:bCs/>
-          <w:sz w:val="22"/>
-          <w:szCs w:val="6"/>
-        </w:rPr>
-        <w:t>must</w:t>
-      </w:r>
-      <w:proofErr w:type="gramEnd"/>
-      <w:r>
-        <w:rPr>
-          <w:b w:val="0"/>
-          <w:bCs/>
-          <w:sz w:val="22"/>
-          <w:szCs w:val="6"/>
-        </w:rPr>
-        <w:t xml:space="preserve"> be done Tues first half time)</w:t>
-      </w:r>
-    </w:p>
-    <w:p>
-      <w:pPr>
-        <w:pStyle w:val="Heading2"/>
-        <w:numPr>
-          <w:ilvl w:val="0"/>
-          <w:numId w:val="3"/>
-        </w:numPr>
-        <w:spacing w:after="60"/>
-        <w:rPr>
-          <w:b w:val="0"/>
-          <w:bCs/>
-          <w:sz w:val="18"/>
-          <w:szCs w:val="2"/>
-        </w:rPr>
-      </w:pPr>
-      <w:r>
-        <w:rPr>
-          <w:b w:val="0"/>
-          <w:bCs/>
-          <w:sz w:val="22"/>
-          <w:szCs w:val="6"/>
-        </w:rPr>
-        <w:t xml:space="preserve">Rehearsal: Tues, from 8pm as a must. </w:t>
+        <w:t xml:space="preserve">Machine Learning 2 models applied and method to evaluate those model’s accuracy. </w:t>
       </w:r>
     </w:p>
     <w:p>
@@ -1128,6 +706,23 @@
           <w:sz w:val="24"/>
           <w:szCs w:val="20"/>
         </w:rPr>
+        <w:t>2 mins: introduction ab the project requirements</w:t>
+      </w:r>
+    </w:p>
+    <w:p>
+      <w:pPr>
+        <w:rPr>
+          <w:color w:val="auto"/>
+          <w:sz w:val="24"/>
+          <w:szCs w:val="20"/>
+        </w:rPr>
+      </w:pPr>
+      <w:r>
+        <w:rPr>
+          <w:color w:val="auto"/>
+          <w:sz w:val="24"/>
+          <w:szCs w:val="20"/>
+        </w:rPr>
         <w:t>5 mins: Present the 3 Stocks</w:t>
       </w:r>
       <w:r>
@@ -1136,57 +731,88 @@
           <w:sz w:val="24"/>
           <w:szCs w:val="20"/>
         </w:rPr>
-        <w:t xml:space="preserve"> trends with Tableau visualization </w:t>
-      </w:r>
-    </w:p>
-    <w:p>
-      <w:pPr>
+        <w:t xml:space="preserve"> trends with Tableau visualization</w:t>
+      </w:r>
+      <w:r>
         <w:rPr>
           <w:color w:val="auto"/>
           <w:sz w:val="24"/>
           <w:szCs w:val="20"/>
         </w:rPr>
-      </w:pPr>
-      <w:r>
+        <w:t>.</w:t>
+      </w:r>
+    </w:p>
+    <w:p>
+      <w:pPr>
         <w:rPr>
           <w:color w:val="auto"/>
           <w:sz w:val="24"/>
           <w:szCs w:val="20"/>
         </w:rPr>
-        <w:t>6 mins: Present the LSTM model applied in 3 stock and what are our Prices prediction result</w:t>
-      </w:r>
-    </w:p>
-    <w:p>
-      <w:pPr>
+      </w:pPr>
+      <w:r>
         <w:rPr>
           <w:color w:val="auto"/>
           <w:sz w:val="24"/>
           <w:szCs w:val="20"/>
         </w:rPr>
-      </w:pPr>
+        <w:t>6</w:t>
+      </w:r>
       <w:r>
         <w:rPr>
           <w:color w:val="auto"/>
           <w:sz w:val="24"/>
           <w:szCs w:val="20"/>
         </w:rPr>
-        <w:t xml:space="preserve">2 mins: Present the evaluation model (F1 score) that used to test the above LSTM model to convince the investors. </w:t>
-      </w:r>
-    </w:p>
-    <w:p>
-      <w:pPr>
+        <w:t xml:space="preserve"> mins: Present the LSTM model applied in 3 stock and what are our Prices prediction result</w:t>
+      </w:r>
+      <w:r>
         <w:rPr>
           <w:color w:val="auto"/>
           <w:sz w:val="24"/>
           <w:szCs w:val="20"/>
         </w:rPr>
-      </w:pPr>
+        <w:t xml:space="preserve"> and </w:t>
+      </w:r>
       <w:r>
         <w:rPr>
           <w:color w:val="auto"/>
           <w:sz w:val="24"/>
           <w:szCs w:val="20"/>
         </w:rPr>
+        <w:t>the evaluation model (F1 score</w:t>
+      </w:r>
+      <w:r>
+        <w:rPr>
+          <w:color w:val="auto"/>
+          <w:sz w:val="24"/>
+          <w:szCs w:val="20"/>
+        </w:rPr>
+        <w:t xml:space="preserve"> | RMSE</w:t>
+      </w:r>
+      <w:r>
+        <w:rPr>
+          <w:color w:val="auto"/>
+          <w:sz w:val="24"/>
+          <w:szCs w:val="20"/>
+        </w:rPr>
+        <w:t xml:space="preserve">) that used to test the above LSTM model to convince the investors. </w:t>
+      </w:r>
+    </w:p>
+    <w:p>
+      <w:pPr>
+        <w:rPr>
+          <w:color w:val="auto"/>
+          <w:sz w:val="24"/>
+          <w:szCs w:val="20"/>
+        </w:rPr>
+      </w:pPr>
+      <w:r>
+        <w:rPr>
+          <w:color w:val="auto"/>
+          <w:sz w:val="24"/>
+          <w:szCs w:val="20"/>
+        </w:rPr>
         <w:t xml:space="preserve">2 mins: wrap up to affirm our </w:t>
       </w:r>
       <w:r>
@@ -1221,7 +847,654 @@
         </w:rPr>
       </w:pPr>
     </w:p>
-    <w:p/>
+    <w:p>
+      <w:pPr>
+        <w:rPr>
+          <w:b/>
+          <w:bCs/>
+          <w:color w:val="161718" w:themeColor="text1"/>
+        </w:rPr>
+      </w:pPr>
+      <w:r>
+        <w:rPr>
+          <w:b/>
+          <w:bCs/>
+          <w:color w:val="161718" w:themeColor="text1"/>
+        </w:rPr>
+        <w:t>MACHINE LEARNING PRESENTATION NOTE</w:t>
+      </w:r>
+      <w:r>
+        <w:rPr>
+          <w:b/>
+          <w:bCs/>
+          <w:color w:val="161718" w:themeColor="text1"/>
+        </w:rPr>
+        <w:t xml:space="preserve"> TO THE WEB</w:t>
+      </w:r>
+      <w:r>
+        <w:rPr>
+          <w:b/>
+          <w:bCs/>
+          <w:color w:val="161718" w:themeColor="text1"/>
+        </w:rPr>
+        <w:t xml:space="preserve">: </w:t>
+      </w:r>
+    </w:p>
+    <w:p>
+      <w:pPr>
+        <w:rPr>
+          <w:b/>
+          <w:bCs/>
+          <w:color w:val="161718" w:themeColor="text1"/>
+        </w:rPr>
+      </w:pPr>
+    </w:p>
+    <w:p>
+      <w:pPr>
+        <w:rPr>
+          <w:b/>
+          <w:bCs/>
+          <w:color w:val="161718" w:themeColor="text1"/>
+        </w:rPr>
+      </w:pPr>
+      <w:r>
+        <w:rPr>
+          <w:b/>
+          <w:bCs/>
+          <w:color w:val="161718" w:themeColor="text1"/>
+        </w:rPr>
+        <w:t xml:space="preserve">Which Models were used? </w:t>
+      </w:r>
+    </w:p>
+    <w:p>
+      <w:pPr>
+        <w:rPr>
+          <w:b/>
+          <w:bCs/>
+          <w:color w:val="161718" w:themeColor="text1"/>
+        </w:rPr>
+      </w:pPr>
+    </w:p>
+    <w:p>
+      <w:pPr>
+        <w:numPr>
+          <w:ilvl w:val="0"/>
+          <w:numId w:val="4"/>
+        </w:numPr>
+        <w:spacing w:line="264" w:lineRule="auto"/>
+        <w:ind w:left="1267"/>
+        <w:contextualSpacing/>
+        <w:rPr>
+          <w:rFonts w:ascii="Times New Roman" w:eastAsia="Times New Roman" w:hAnsi="Times New Roman" w:cs="Times New Roman"/>
+          <w:b/>
+          <w:bCs/>
+          <w:color w:val="F4EDD8"/>
+          <w:sz w:val="18"/>
+          <w:szCs w:val="16"/>
+        </w:rPr>
+      </w:pPr>
+      <w:r>
+        <w:rPr>
+          <w:rFonts w:ascii="Roboto" w:eastAsia="Roboto" w:hAnsi="Roboto"/>
+          <w:b/>
+          <w:bCs/>
+          <w:color w:val="00B050"/>
+          <w:kern w:val="24"/>
+          <w:sz w:val="24"/>
+          <w:szCs w:val="24"/>
+        </w:rPr>
+        <w:t>Long Short-Term Memories (LSTM)</w:t>
+      </w:r>
+      <w:r>
+        <w:rPr>
+          <w:rFonts w:ascii="Roboto" w:eastAsia="Roboto" w:hAnsi="Roboto"/>
+          <w:b/>
+          <w:bCs/>
+          <w:color w:val="00B050"/>
+          <w:kern w:val="24"/>
+          <w:sz w:val="24"/>
+          <w:szCs w:val="24"/>
+        </w:rPr>
+        <w:t xml:space="preserve"> from keras</w:t>
+      </w:r>
+      <w:r>
+        <w:rPr>
+          <w:rFonts w:ascii="Roboto" w:eastAsia="Roboto" w:hAnsi="Roboto"/>
+          <w:b/>
+          <w:bCs/>
+          <w:color w:val="00B050"/>
+          <w:kern w:val="24"/>
+          <w:sz w:val="24"/>
+          <w:szCs w:val="24"/>
+        </w:rPr>
+        <w:t xml:space="preserve"> </w:t>
+      </w:r>
+      <w:r>
+        <w:rPr>
+          <w:rFonts w:ascii="Roboto" w:eastAsia="Roboto" w:hAnsi="Roboto"/>
+          <w:color w:val="141516" w:themeColor="text1" w:themeShade="F2"/>
+          <w:kern w:val="24"/>
+          <w:sz w:val="24"/>
+          <w:szCs w:val="24"/>
+        </w:rPr>
+        <w:t xml:space="preserve">is a Recurrent Neural Network (RNN) based architecture that is </w:t>
+      </w:r>
+      <w:r>
+        <w:rPr>
+          <w:rFonts w:ascii="Roboto" w:eastAsia="Roboto" w:hAnsi="Roboto"/>
+          <w:b/>
+          <w:bCs/>
+          <w:color w:val="141516" w:themeColor="text1" w:themeShade="F2"/>
+          <w:kern w:val="24"/>
+          <w:sz w:val="24"/>
+          <w:szCs w:val="24"/>
+        </w:rPr>
+        <w:t>widely used in natural language processing</w:t>
+      </w:r>
+      <w:r>
+        <w:rPr>
+          <w:rFonts w:ascii="Roboto" w:eastAsia="Roboto" w:hAnsi="Roboto"/>
+          <w:color w:val="141516" w:themeColor="text1" w:themeShade="F2"/>
+          <w:kern w:val="24"/>
+          <w:sz w:val="24"/>
+          <w:szCs w:val="24"/>
+        </w:rPr>
+        <w:t xml:space="preserve"> and </w:t>
+      </w:r>
+      <w:r>
+        <w:rPr>
+          <w:rFonts w:ascii="Roboto" w:eastAsia="Roboto" w:hAnsi="Roboto"/>
+          <w:b/>
+          <w:bCs/>
+          <w:color w:val="141516" w:themeColor="text1" w:themeShade="F2"/>
+          <w:kern w:val="24"/>
+          <w:sz w:val="24"/>
+          <w:szCs w:val="24"/>
+        </w:rPr>
+        <w:t xml:space="preserve">time series forecasting. </w:t>
+      </w:r>
+    </w:p>
+    <w:p>
+      <w:pPr>
+        <w:numPr>
+          <w:ilvl w:val="0"/>
+          <w:numId w:val="4"/>
+        </w:numPr>
+        <w:spacing w:line="264" w:lineRule="auto"/>
+        <w:ind w:left="1267"/>
+        <w:contextualSpacing/>
+        <w:rPr>
+          <w:rFonts w:ascii="Times New Roman" w:eastAsia="Times New Roman" w:hAnsi="Times New Roman" w:cs="Times New Roman"/>
+          <w:color w:val="F4EDD8"/>
+          <w:sz w:val="18"/>
+          <w:szCs w:val="16"/>
+        </w:rPr>
+      </w:pPr>
+      <w:r>
+        <w:rPr>
+          <w:rFonts w:ascii="Roboto" w:eastAsia="Roboto" w:hAnsi="Roboto"/>
+          <w:color w:val="141516" w:themeColor="text1" w:themeShade="F2"/>
+          <w:kern w:val="24"/>
+          <w:sz w:val="24"/>
+          <w:szCs w:val="24"/>
+        </w:rPr>
+        <w:t xml:space="preserve">In another saying, it’s an artificial neural network used in AI and Deep Learning. </w:t>
+      </w:r>
+    </w:p>
+    <w:p>
+      <w:pPr>
+        <w:numPr>
+          <w:ilvl w:val="0"/>
+          <w:numId w:val="4"/>
+        </w:numPr>
+        <w:spacing w:line="264" w:lineRule="auto"/>
+        <w:ind w:left="1267"/>
+        <w:contextualSpacing/>
+        <w:rPr>
+          <w:rFonts w:ascii="Times New Roman" w:eastAsia="Times New Roman" w:hAnsi="Times New Roman" w:cs="Times New Roman"/>
+          <w:color w:val="F4EDD8"/>
+          <w:sz w:val="18"/>
+          <w:szCs w:val="16"/>
+        </w:rPr>
+      </w:pPr>
+      <w:r>
+        <w:rPr>
+          <w:rFonts w:ascii="Roboto" w:eastAsia="Roboto" w:hAnsi="Roboto"/>
+          <w:color w:val="141516" w:themeColor="text1" w:themeShade="F2"/>
+          <w:kern w:val="24"/>
+          <w:sz w:val="24"/>
+          <w:szCs w:val="24"/>
+        </w:rPr>
+        <w:lastRenderedPageBreak/>
+        <w:t xml:space="preserve">This is the </w:t>
+      </w:r>
+      <w:r>
+        <w:rPr>
+          <w:rFonts w:ascii="Roboto" w:eastAsia="Roboto" w:hAnsi="Roboto"/>
+          <w:b/>
+          <w:bCs/>
+          <w:color w:val="00B050"/>
+          <w:kern w:val="24"/>
+          <w:sz w:val="32"/>
+          <w:szCs w:val="32"/>
+        </w:rPr>
+        <w:t>most popular</w:t>
+      </w:r>
+      <w:r>
+        <w:rPr>
+          <w:rFonts w:ascii="Roboto" w:eastAsia="Roboto" w:hAnsi="Roboto"/>
+          <w:color w:val="00B050"/>
+          <w:kern w:val="24"/>
+          <w:sz w:val="24"/>
+          <w:szCs w:val="24"/>
+        </w:rPr>
+        <w:t xml:space="preserve"> </w:t>
+      </w:r>
+      <w:r>
+        <w:rPr>
+          <w:rFonts w:ascii="Roboto" w:eastAsia="Roboto" w:hAnsi="Roboto"/>
+          <w:color w:val="141516" w:themeColor="text1" w:themeShade="F2"/>
+          <w:kern w:val="24"/>
+          <w:sz w:val="24"/>
+          <w:szCs w:val="24"/>
+        </w:rPr>
+        <w:t xml:space="preserve">model people use to </w:t>
+      </w:r>
+      <w:r>
+        <w:rPr>
+          <w:rFonts w:ascii="Roboto" w:eastAsia="Roboto" w:hAnsi="Roboto"/>
+          <w:b/>
+          <w:bCs/>
+          <w:color w:val="00B050"/>
+          <w:kern w:val="24"/>
+          <w:sz w:val="32"/>
+          <w:szCs w:val="32"/>
+        </w:rPr>
+        <w:t xml:space="preserve">predict stock </w:t>
+      </w:r>
+      <w:r>
+        <w:rPr>
+          <w:rFonts w:ascii="Roboto" w:eastAsia="Roboto" w:hAnsi="Roboto"/>
+          <w:color w:val="141516" w:themeColor="text1" w:themeShade="F2"/>
+          <w:kern w:val="24"/>
+          <w:sz w:val="24"/>
+          <w:szCs w:val="24"/>
+        </w:rPr>
+        <w:t xml:space="preserve">| crypto trends (prices) now. </w:t>
+      </w:r>
+    </w:p>
+    <w:p>
+      <w:pPr>
+        <w:rPr>
+          <w:b/>
+          <w:bCs/>
+          <w:color w:val="161718" w:themeColor="text1"/>
+        </w:rPr>
+      </w:pPr>
+    </w:p>
+    <w:p>
+      <w:pPr>
+        <w:pStyle w:val="ListParagraph"/>
+        <w:numPr>
+          <w:ilvl w:val="0"/>
+          <w:numId w:val="5"/>
+        </w:numPr>
+        <w:rPr>
+          <w:color w:val="161718" w:themeColor="text1"/>
+          <w:sz w:val="22"/>
+          <w:szCs w:val="18"/>
+        </w:rPr>
+      </w:pPr>
+      <w:r>
+        <w:rPr>
+          <w:color w:val="161718" w:themeColor="text1"/>
+          <w:sz w:val="22"/>
+          <w:szCs w:val="18"/>
+        </w:rPr>
+        <w:t xml:space="preserve">Library: Sequential | Dropout | Dense… </w:t>
+      </w:r>
+    </w:p>
+    <w:p>
+      <w:pPr>
+        <w:rPr>
+          <w:color w:val="161718" w:themeColor="text1"/>
+          <w:sz w:val="22"/>
+          <w:szCs w:val="18"/>
+        </w:rPr>
+      </w:pPr>
+    </w:p>
+    <w:p>
+      <w:pPr>
+        <w:rPr>
+          <w:color w:val="161718" w:themeColor="text1"/>
+          <w:sz w:val="22"/>
+          <w:szCs w:val="18"/>
+        </w:rPr>
+      </w:pPr>
+      <w:r>
+        <w:rPr>
+          <w:color w:val="161718" w:themeColor="text1"/>
+          <w:sz w:val="22"/>
+          <w:szCs w:val="18"/>
+        </w:rPr>
+        <w:t>How to evaluate the accuracy of our Model:</w:t>
+      </w:r>
+    </w:p>
+    <w:p>
+      <w:pPr>
+        <w:rPr>
+          <w:color w:val="161718" w:themeColor="text1"/>
+          <w:sz w:val="22"/>
+          <w:szCs w:val="18"/>
+        </w:rPr>
+      </w:pPr>
+    </w:p>
+    <w:p>
+      <w:pPr>
+        <w:numPr>
+          <w:ilvl w:val="0"/>
+          <w:numId w:val="6"/>
+        </w:numPr>
+        <w:rPr>
+          <w:color w:val="161718" w:themeColor="text1"/>
+          <w:sz w:val="22"/>
+          <w:szCs w:val="18"/>
+        </w:rPr>
+      </w:pPr>
+      <w:r>
+        <w:rPr>
+          <w:color w:val="161718" w:themeColor="text1"/>
+          <w:sz w:val="22"/>
+          <w:szCs w:val="18"/>
+        </w:rPr>
+        <w:t>Use F_Score to evaluate the LSTM model or we can say, to make sure our prediction is reliable</w:t>
+      </w:r>
+      <w:r>
+        <w:rPr>
+          <w:color w:val="161718" w:themeColor="text1"/>
+          <w:sz w:val="22"/>
+          <w:szCs w:val="18"/>
+        </w:rPr>
+        <w:t xml:space="preserve">. </w:t>
+      </w:r>
+    </w:p>
+    <w:p>
+      <w:pPr>
+        <w:numPr>
+          <w:ilvl w:val="0"/>
+          <w:numId w:val="6"/>
+        </w:numPr>
+        <w:rPr>
+          <w:color w:val="161718" w:themeColor="text1"/>
+          <w:sz w:val="22"/>
+          <w:szCs w:val="18"/>
+        </w:rPr>
+      </w:pPr>
+      <w:r>
+        <w:rPr>
+          <w:color w:val="161718" w:themeColor="text1"/>
+          <w:sz w:val="22"/>
+          <w:szCs w:val="18"/>
+        </w:rPr>
+        <w:t xml:space="preserve">Calculate the RMSE: Root Mean Squared Error by sqrt function </w:t>
+      </w:r>
+    </w:p>
+    <w:p>
+      <w:pPr>
+        <w:rPr>
+          <w:color w:val="161718" w:themeColor="text1"/>
+          <w:sz w:val="22"/>
+          <w:szCs w:val="18"/>
+        </w:rPr>
+      </w:pPr>
+    </w:p>
+    <w:p>
+      <w:pPr>
+        <w:rPr>
+          <w:color w:val="161718" w:themeColor="text1"/>
+          <w:sz w:val="22"/>
+          <w:szCs w:val="18"/>
+        </w:rPr>
+      </w:pPr>
+      <w:r>
+        <w:rPr>
+          <w:color w:val="161718" w:themeColor="text1"/>
+          <w:sz w:val="22"/>
+          <w:szCs w:val="18"/>
+        </w:rPr>
+        <w:t xml:space="preserve">The Results: </w:t>
+      </w:r>
+    </w:p>
+    <w:p>
+      <w:pPr>
+        <w:rPr>
+          <w:color w:val="161718" w:themeColor="text1"/>
+          <w:sz w:val="22"/>
+          <w:szCs w:val="18"/>
+        </w:rPr>
+      </w:pPr>
+    </w:p>
+    <w:p>
+      <w:pPr>
+        <w:rPr>
+          <w:color w:val="161718" w:themeColor="text1"/>
+          <w:sz w:val="22"/>
+          <w:szCs w:val="18"/>
+        </w:rPr>
+      </w:pPr>
+      <w:r>
+        <w:rPr>
+          <w:color w:val="161718" w:themeColor="text1"/>
+          <w:sz w:val="22"/>
+          <w:szCs w:val="18"/>
+        </w:rPr>
+        <w:t xml:space="preserve">BAC: </w:t>
+      </w:r>
+    </w:p>
+    <w:p>
+      <w:pPr>
+        <w:rPr>
+          <w:color w:val="161718" w:themeColor="text1"/>
+          <w:sz w:val="22"/>
+          <w:szCs w:val="18"/>
+        </w:rPr>
+      </w:pPr>
+      <w:r>
+        <w:rPr>
+          <w:color w:val="161718" w:themeColor="text1"/>
+          <w:sz w:val="22"/>
+          <w:szCs w:val="18"/>
+        </w:rPr>
+        <w:tab/>
+        <w:t xml:space="preserve">[put the graph of BAC </w:t>
+      </w:r>
+      <w:r>
+        <w:rPr>
+          <w:color w:val="161718" w:themeColor="text1"/>
+          <w:sz w:val="22"/>
+          <w:szCs w:val="18"/>
+        </w:rPr>
+        <w:t xml:space="preserve">+ score image </w:t>
+      </w:r>
+      <w:r>
+        <w:rPr>
+          <w:color w:val="161718" w:themeColor="text1"/>
+          <w:sz w:val="22"/>
+          <w:szCs w:val="18"/>
+        </w:rPr>
+        <w:t>and present ab it]</w:t>
+      </w:r>
+    </w:p>
+    <w:p>
+      <w:pPr>
+        <w:rPr>
+          <w:color w:val="161718" w:themeColor="text1"/>
+          <w:sz w:val="22"/>
+          <w:szCs w:val="18"/>
+        </w:rPr>
+      </w:pPr>
+    </w:p>
+    <w:p>
+      <w:pPr>
+        <w:rPr>
+          <w:color w:val="161718" w:themeColor="text1"/>
+          <w:sz w:val="22"/>
+          <w:szCs w:val="18"/>
+        </w:rPr>
+      </w:pPr>
+      <w:r>
+        <w:rPr>
+          <w:color w:val="161718" w:themeColor="text1"/>
+          <w:sz w:val="22"/>
+          <w:szCs w:val="18"/>
+        </w:rPr>
+        <w:t xml:space="preserve">F.score: </w:t>
+      </w:r>
+      <w:r>
+        <w:rPr>
+          <w:color w:val="161718" w:themeColor="text1"/>
+          <w:sz w:val="22"/>
+          <w:szCs w:val="18"/>
+        </w:rPr>
+        <w:t>73% which is really go</w:t>
+      </w:r>
+      <w:r>
+        <w:rPr>
+          <w:color w:val="161718" w:themeColor="text1"/>
+          <w:sz w:val="22"/>
+          <w:szCs w:val="18"/>
+        </w:rPr>
+        <w:t>od</w:t>
+      </w:r>
+      <w:r>
+        <w:rPr>
+          <w:color w:val="161718" w:themeColor="text1"/>
+          <w:sz w:val="22"/>
+          <w:szCs w:val="18"/>
+        </w:rPr>
+        <w:t xml:space="preserve"> compare to the market benchmark of 60%</w:t>
+      </w:r>
+    </w:p>
+    <w:p>
+      <w:pPr>
+        <w:rPr>
+          <w:color w:val="161718" w:themeColor="text1"/>
+          <w:sz w:val="22"/>
+          <w:szCs w:val="18"/>
+        </w:rPr>
+      </w:pPr>
+    </w:p>
+    <w:p>
+      <w:pPr>
+        <w:rPr>
+          <w:color w:val="161718" w:themeColor="text1"/>
+          <w:sz w:val="22"/>
+          <w:szCs w:val="18"/>
+        </w:rPr>
+      </w:pPr>
+      <w:r>
+        <w:rPr>
+          <w:color w:val="161718" w:themeColor="text1"/>
+          <w:sz w:val="22"/>
+          <w:szCs w:val="18"/>
+        </w:rPr>
+        <w:t>WFC:</w:t>
+      </w:r>
+    </w:p>
+    <w:p>
+      <w:pPr>
+        <w:rPr>
+          <w:color w:val="161718" w:themeColor="text1"/>
+          <w:sz w:val="22"/>
+          <w:szCs w:val="18"/>
+        </w:rPr>
+      </w:pPr>
+      <w:r>
+        <w:rPr>
+          <w:color w:val="161718" w:themeColor="text1"/>
+          <w:sz w:val="22"/>
+          <w:szCs w:val="18"/>
+        </w:rPr>
+        <w:tab/>
+        <w:t xml:space="preserve">[put the graph of WFC </w:t>
+      </w:r>
+      <w:r>
+        <w:rPr>
+          <w:color w:val="161718" w:themeColor="text1"/>
+          <w:sz w:val="22"/>
+          <w:szCs w:val="18"/>
+        </w:rPr>
+        <w:t xml:space="preserve">+ score image </w:t>
+      </w:r>
+      <w:r>
+        <w:rPr>
+          <w:color w:val="161718" w:themeColor="text1"/>
+          <w:sz w:val="22"/>
+          <w:szCs w:val="18"/>
+        </w:rPr>
+        <w:t>and present ab it]</w:t>
+      </w:r>
+    </w:p>
+    <w:p>
+      <w:pPr>
+        <w:rPr>
+          <w:color w:val="161718" w:themeColor="text1"/>
+          <w:sz w:val="22"/>
+          <w:szCs w:val="18"/>
+        </w:rPr>
+      </w:pPr>
+    </w:p>
+    <w:p>
+      <w:pPr>
+        <w:rPr>
+          <w:color w:val="161718" w:themeColor="text1"/>
+          <w:sz w:val="22"/>
+          <w:szCs w:val="18"/>
+        </w:rPr>
+      </w:pPr>
+      <w:r>
+        <w:rPr>
+          <w:color w:val="161718" w:themeColor="text1"/>
+          <w:sz w:val="22"/>
+          <w:szCs w:val="18"/>
+        </w:rPr>
+        <w:t xml:space="preserve">F.score: </w:t>
+      </w:r>
+      <w:r>
+        <w:rPr>
+          <w:color w:val="161718" w:themeColor="text1"/>
+          <w:sz w:val="22"/>
+          <w:szCs w:val="18"/>
+        </w:rPr>
+        <w:t xml:space="preserve">…. </w:t>
+      </w:r>
+    </w:p>
+    <w:p>
+      <w:pPr>
+        <w:rPr>
+          <w:color w:val="161718" w:themeColor="text1"/>
+          <w:sz w:val="22"/>
+          <w:szCs w:val="18"/>
+        </w:rPr>
+      </w:pPr>
+    </w:p>
+    <w:p>
+      <w:pPr>
+        <w:rPr>
+          <w:color w:val="161718" w:themeColor="text1"/>
+          <w:sz w:val="22"/>
+          <w:szCs w:val="18"/>
+        </w:rPr>
+      </w:pPr>
+      <w:r>
+        <w:rPr>
+          <w:color w:val="161718" w:themeColor="text1"/>
+          <w:sz w:val="22"/>
+          <w:szCs w:val="18"/>
+        </w:rPr>
+        <w:t>JPM: [put the graph of WFC + score image and present ab it]</w:t>
+      </w:r>
+    </w:p>
     <w:sectPr>
       <w:headerReference w:type="default" r:id="rId10"/>
       <w:footerReference w:type="default" r:id="rId11"/>
@@ -1417,152 +1690,57 @@
             <w:rPr>
               <w:noProof/>
             </w:rPr>
-            <mc:AlternateContent>
-              <mc:Choice Requires="wps">
-                <w:drawing>
-                  <wp:inline distT="0" distB="0" distL="0" distR="0" wp14:anchorId="117EC849" wp14:editId="47D64746">
-                    <wp:extent cx="1352282" cy="592428"/>
-                    <wp:effectExtent l="0" t="0" r="635" b="0"/>
-                    <wp:docPr id="11" name="Rectangle 11"/>
-                    <wp:cNvGraphicFramePr/>
-                    <a:graphic xmlns:a="http://schemas.openxmlformats.org/drawingml/2006/main">
-                      <a:graphicData uri="http://schemas.microsoft.com/office/word/2010/wordprocessingShape">
-                        <wps:wsp>
-                          <wps:cNvSpPr/>
-                          <wps:spPr>
-                            <a:xfrm>
-                              <a:off x="0" y="0"/>
-                              <a:ext cx="1352282" cy="592428"/>
-                            </a:xfrm>
-                            <a:prstGeom prst="rect">
-                              <a:avLst/>
-                            </a:prstGeom>
-                            <a:ln>
-                              <a:noFill/>
-                            </a:ln>
-                          </wps:spPr>
-                          <wps:style>
-                            <a:lnRef idx="2">
-                              <a:schemeClr val="accent1">
-                                <a:shade val="50000"/>
-                              </a:schemeClr>
-                            </a:lnRef>
-                            <a:fillRef idx="1">
-                              <a:schemeClr val="accent1"/>
-                            </a:fillRef>
-                            <a:effectRef idx="0">
-                              <a:schemeClr val="accent1"/>
-                            </a:effectRef>
-                            <a:fontRef idx="minor">
-                              <a:schemeClr val="lt1"/>
-                            </a:fontRef>
-                          </wps:style>
-                          <wps:txbx>
-                            <w:txbxContent>
-                              <w:p>
-                                <w:pPr>
-                                  <w:jc w:val="center"/>
-                                  <w:rPr>
-                                    <w:b/>
-                                  </w:rPr>
-                                </w:pPr>
-                                <w:r>
-                                  <w:rPr>
-                                    <w:b/>
-                                  </w:rPr>
-                                  <w:fldChar w:fldCharType="begin"/>
-                                </w:r>
-                                <w:r>
-                                  <w:rPr>
-                                    <w:b/>
-                                  </w:rPr>
-                                  <w:instrText xml:space="preserve"> PAGE  \* Arabic  \* MERGEFORMAT </w:instrText>
-                                </w:r>
-                                <w:r>
-                                  <w:rPr>
-                                    <w:b/>
-                                  </w:rPr>
-                                  <w:fldChar w:fldCharType="separate"/>
-                                </w:r>
-                                <w:r>
-                                  <w:rPr>
-                                    <w:b/>
-                                    <w:noProof/>
-                                  </w:rPr>
-                                  <w:t>2</w:t>
-                                </w:r>
-                                <w:r>
-                                  <w:rPr>
-                                    <w:b/>
-                                  </w:rPr>
-                                  <w:fldChar w:fldCharType="end"/>
-                                </w:r>
-                              </w:p>
-                            </w:txbxContent>
-                          </wps:txbx>
-                          <wps:bodyPr rot="0" spcFirstLastPara="0" vertOverflow="overflow" horzOverflow="overflow" vert="horz" wrap="square" lIns="91440" tIns="45720" rIns="91440" bIns="45720" numCol="1" spcCol="0" rtlCol="0" fromWordArt="0" anchor="ctr" anchorCtr="0" forceAA="0" compatLnSpc="1">
-                            <a:prstTxWarp prst="textNoShape">
-                              <a:avLst/>
-                            </a:prstTxWarp>
-                            <a:noAutofit/>
-                          </wps:bodyPr>
-                        </wps:wsp>
-                      </a:graphicData>
-                    </a:graphic>
-                  </wp:inline>
-                </w:drawing>
-              </mc:Choice>
-              <mc:Fallback>
-                <w:pict>
-                  <v:rect w14:anchorId="117EC849" id="Rectangle 11" o:spid="_x0000_s1029" style="width:106.5pt;height:46.65pt;visibility:visible;mso-wrap-style:square;mso-left-percent:-10001;mso-top-percent:-10001;mso-position-horizontal:absolute;mso-position-horizontal-relative:char;mso-position-vertical:absolute;mso-position-vertical-relative:line;mso-left-percent:-10001;mso-top-percent:-10001;v-text-anchor:middle" o:gfxdata="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" fillcolor="#a4063e [3204]" stroked="f" strokeweight="2pt">
-                    <v:textbox>
-                      <w:txbxContent>
-                        <w:p>
-                          <w:pPr>
-                            <w:jc w:val="center"/>
-                            <w:rPr>
-                              <w:b/>
-                            </w:rPr>
-                          </w:pPr>
-                          <w:r>
-                            <w:rPr>
-                              <w:b/>
-                            </w:rPr>
-                            <w:fldChar w:fldCharType="begin"/>
-                          </w:r>
-                          <w:r>
-                            <w:rPr>
-                              <w:b/>
-                            </w:rPr>
-                            <w:instrText xml:space="preserve"> PAGE  \* Arabic  \* MERGEFORMAT </w:instrText>
-                          </w:r>
-                          <w:r>
-                            <w:rPr>
-                              <w:b/>
-                            </w:rPr>
-                            <w:fldChar w:fldCharType="separate"/>
-                          </w:r>
-                          <w:r>
-                            <w:rPr>
-                              <w:b/>
-                              <w:noProof/>
-                            </w:rPr>
-                            <w:t>2</w:t>
-                          </w:r>
-                          <w:r>
-                            <w:rPr>
-                              <w:b/>
-                            </w:rPr>
-                            <w:fldChar w:fldCharType="end"/>
-                          </w:r>
-                        </w:p>
-                      </w:txbxContent>
-                    </v:textbox>
-                    <w10:anchorlock/>
-                  </v:rect>
-                </w:pict>
-              </mc:Fallback>
-            </mc:AlternateContent>
+          </w:r>
+          <w:r>
+            <w:pict w14:anchorId="226D1FB5">
+              <v:rect id="Rectangle 11" o:spid="_x0000_s1025" style="width:106.5pt;height:46.65pt;visibility:visible;mso-wrap-style:square;mso-left-percent:-10001;mso-top-percent:-10001;mso-position-horizontal:absolute;mso-position-horizontal-relative:char;mso-position-vertical:absolute;mso-position-vertical-relative:line;mso-left-percent:-10001;mso-top-percent:-10001;v-text-anchor:middle" o:gfxdata="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" fillcolor="#a4063e [3204]" stroked="f" strokeweight="2pt">
+                <v:textbox>
+                  <w:txbxContent>
+                    <w:p>
+                      <w:pPr>
+                        <w:jc w:val="center"/>
+                        <w:rPr>
+                          <w:b/>
+                        </w:rPr>
+                      </w:pPr>
+                      <w:r>
+                        <w:rPr>
+                          <w:b/>
+                        </w:rPr>
+                        <w:fldChar w:fldCharType="begin"/>
+                      </w:r>
+                      <w:r>
+                        <w:rPr>
+                          <w:b/>
+                        </w:rPr>
+                        <w:instrText xml:space="preserve"> PAGE  \* Arabic  \* MERGEFORMAT </w:instrText>
+                      </w:r>
+                      <w:r>
+                        <w:rPr>
+                          <w:b/>
+                        </w:rPr>
+                        <w:fldChar w:fldCharType="separate"/>
+                      </w:r>
+                      <w:r>
+                        <w:rPr>
+                          <w:b/>
+                          <w:noProof/>
+                        </w:rPr>
+                        <w:t>2</w:t>
+                      </w:r>
+                      <w:r>
+                        <w:rPr>
+                          <w:b/>
+                        </w:rPr>
+                        <w:fldChar w:fldCharType="end"/>
+                      </w:r>
+                    </w:p>
+                  </w:txbxContent>
+                </v:textbox>
+                <w10:wrap type="none"/>
+                <w10:anchorlock/>
+              </v:rect>
+            </w:pict>
           </w:r>
         </w:p>
       </w:tc>
@@ -1574,6 +1752,258 @@
 <file path=word/numbering.xml><?xml version="1.0" encoding="utf-8"?>
 <w:numbering xmlns:wpc="http://schemas.microsoft.com/office/word/2010/wordprocessingCanvas" xmlns:cx="http://schemas.microsoft.com/office/drawing/2014/chartex" xmlns:cx1="http://schemas.microsoft.com/office/drawing/2015/9/8/chartex" xmlns:cx2="http://schemas.microsoft.com/office/drawing/2015/10/21/chartex" xmlns:cx3="http://schemas.microsoft.com/office/drawing/2016/5/9/chartex" xmlns:cx4="http://schemas.microsoft.com/office/drawing/2016/5/10/chartex" xmlns:cx5="http://schemas.microsoft.com/office/drawing/2016/5/11/chartex" xmlns:cx6="http://schemas.microsoft.com/office/drawing/2016/5/12/chartex" xmlns:cx7="http://schemas.microsoft.com/office/drawing/2016/5/13/chartex" xmlns:cx8="http://schemas.microsoft.com/office/drawing/2016/5/14/chartex" xmlns:mc="http://schemas.openxmlformats.org/markup-compatibility/2006" xmlns:aink="http://schemas.microsoft.com/office/drawing/2016/ink" xmlns:am3d="http://schemas.microsoft.com/office/drawing/2017/model3d" xmlns:o="urn:schemas-microsoft-com:office:office" xmlns:oel="http://schemas.microsoft.com/office/2019/extlst" xmlns:r="http://schemas.openxmlformats.org/officeDocument/2006/relationships" xmlns:m="http://schemas.openxmlformats.org/officeDocument/2006/math" xmlns:v="urn:schemas-microsoft-com:vml" xmlns:wp14="http://schemas.microsoft.com/office/word/2010/wordprocessingDrawing" xmlns:wp="http://schemas.openxmlformats.org/drawingml/2006/wordprocessingDrawing" xmlns:w10="urn:schemas-microsoft-com:office:word" xmlns:w="http://schemas.openxmlformats.org/wordprocessingml/2006/main" xmlns:w14="http://schemas.microsoft.com/office/word/2010/wordml" xmlns:w15="http://schemas.microsoft.com/office/word/2012/wordml" xmlns:w16cex="http://schemas.microsoft.com/office/word/2018/wordml/cex" xmlns:w16cid="http://schemas.microsoft.com/office/word/2016/wordml/cid" xmlns:w16="http://schemas.microsoft.com/office/word/2018/wordml" xmlns:w16sdtdh="http://schemas.microsoft.com/office/word/2020/wordml/sdtdatahash" xmlns:w16se="http://schemas.microsoft.com/office/word/2015/wordml/symex" xmlns:wpg="http://schemas.microsoft.com/office/word/2010/wordprocessingGroup" xmlns:wpi="http://schemas.microsoft.com/office/word/2010/wordprocessingInk" xmlns:wne="http://schemas.microsoft.com/office/word/2006/wordml" xmlns:wps="http://schemas.microsoft.com/office/word/2010/wordprocessingShape" mc:Ignorable="w14 w15 w16se w16cid w16 w16cex w16sdtdh wp14">
   <w:abstractNum w:abstractNumId="0" w15:restartNumberingAfterBreak="0">
+    <w:nsid w:val="26DF6CA6"/>
+    <w:multiLevelType w:val="hybridMultilevel"/>
+    <w:tmpl w:val="D77683AC"/>
+    <w:lvl w:ilvl="0" w:tplc="070E0EDC">
+      <w:start w:val="1"/>
+      <w:numFmt w:val="bullet"/>
+      <w:lvlText w:val=""/>
+      <w:lvlJc w:val="left"/>
+      <w:pPr>
+        <w:tabs>
+          <w:tab w:val="num" w:pos="720"/>
+        </w:tabs>
+        <w:ind w:left="720" w:hanging="360"/>
+      </w:pPr>
+      <w:rPr>
+        <w:rFonts w:ascii="Wingdings 2" w:hAnsi="Wingdings 2" w:hint="default"/>
+      </w:rPr>
+    </w:lvl>
+    <w:lvl w:ilvl="1" w:tplc="54AE2994">
+      <w:numFmt w:val="bullet"/>
+      <w:lvlText w:val=""/>
+      <w:lvlJc w:val="left"/>
+      <w:pPr>
+        <w:tabs>
+          <w:tab w:val="num" w:pos="1440"/>
+        </w:tabs>
+        <w:ind w:left="1440" w:hanging="360"/>
+      </w:pPr>
+      <w:rPr>
+        <w:rFonts w:ascii="Wingdings 2" w:hAnsi="Wingdings 2" w:hint="default"/>
+      </w:rPr>
+    </w:lvl>
+    <w:lvl w:ilvl="2" w:tplc="6C8E143C" w:tentative="1">
+      <w:start w:val="1"/>
+      <w:numFmt w:val="bullet"/>
+      <w:lvlText w:val=""/>
+      <w:lvlJc w:val="left"/>
+      <w:pPr>
+        <w:tabs>
+          <w:tab w:val="num" w:pos="2160"/>
+        </w:tabs>
+        <w:ind w:left="2160" w:hanging="360"/>
+      </w:pPr>
+      <w:rPr>
+        <w:rFonts w:ascii="Wingdings 2" w:hAnsi="Wingdings 2" w:hint="default"/>
+      </w:rPr>
+    </w:lvl>
+    <w:lvl w:ilvl="3" w:tplc="AFD88322" w:tentative="1">
+      <w:start w:val="1"/>
+      <w:numFmt w:val="bullet"/>
+      <w:lvlText w:val=""/>
+      <w:lvlJc w:val="left"/>
+      <w:pPr>
+        <w:tabs>
+          <w:tab w:val="num" w:pos="2880"/>
+        </w:tabs>
+        <w:ind w:left="2880" w:hanging="360"/>
+      </w:pPr>
+      <w:rPr>
+        <w:rFonts w:ascii="Wingdings 2" w:hAnsi="Wingdings 2" w:hint="default"/>
+      </w:rPr>
+    </w:lvl>
+    <w:lvl w:ilvl="4" w:tplc="2E62A9AC" w:tentative="1">
+      <w:start w:val="1"/>
+      <w:numFmt w:val="bullet"/>
+      <w:lvlText w:val=""/>
+      <w:lvlJc w:val="left"/>
+      <w:pPr>
+        <w:tabs>
+          <w:tab w:val="num" w:pos="3600"/>
+        </w:tabs>
+        <w:ind w:left="3600" w:hanging="360"/>
+      </w:pPr>
+      <w:rPr>
+        <w:rFonts w:ascii="Wingdings 2" w:hAnsi="Wingdings 2" w:hint="default"/>
+      </w:rPr>
+    </w:lvl>
+    <w:lvl w:ilvl="5" w:tplc="B8727FE6" w:tentative="1">
+      <w:start w:val="1"/>
+      <w:numFmt w:val="bullet"/>
+      <w:lvlText w:val=""/>
+      <w:lvlJc w:val="left"/>
+      <w:pPr>
+        <w:tabs>
+          <w:tab w:val="num" w:pos="4320"/>
+        </w:tabs>
+        <w:ind w:left="4320" w:hanging="360"/>
+      </w:pPr>
+      <w:rPr>
+        <w:rFonts w:ascii="Wingdings 2" w:hAnsi="Wingdings 2" w:hint="default"/>
+      </w:rPr>
+    </w:lvl>
+    <w:lvl w:ilvl="6" w:tplc="03F425CC" w:tentative="1">
+      <w:start w:val="1"/>
+      <w:numFmt w:val="bullet"/>
+      <w:lvlText w:val=""/>
+      <w:lvlJc w:val="left"/>
+      <w:pPr>
+        <w:tabs>
+          <w:tab w:val="num" w:pos="5040"/>
+        </w:tabs>
+        <w:ind w:left="5040" w:hanging="360"/>
+      </w:pPr>
+      <w:rPr>
+        <w:rFonts w:ascii="Wingdings 2" w:hAnsi="Wingdings 2" w:hint="default"/>
+      </w:rPr>
+    </w:lvl>
+    <w:lvl w:ilvl="7" w:tplc="67C0A6FE" w:tentative="1">
+      <w:start w:val="1"/>
+      <w:numFmt w:val="bullet"/>
+      <w:lvlText w:val=""/>
+      <w:lvlJc w:val="left"/>
+      <w:pPr>
+        <w:tabs>
+          <w:tab w:val="num" w:pos="5760"/>
+        </w:tabs>
+        <w:ind w:left="5760" w:hanging="360"/>
+      </w:pPr>
+      <w:rPr>
+        <w:rFonts w:ascii="Wingdings 2" w:hAnsi="Wingdings 2" w:hint="default"/>
+      </w:rPr>
+    </w:lvl>
+    <w:lvl w:ilvl="8" w:tplc="CE58A67C" w:tentative="1">
+      <w:start w:val="1"/>
+      <w:numFmt w:val="bullet"/>
+      <w:lvlText w:val=""/>
+      <w:lvlJc w:val="left"/>
+      <w:pPr>
+        <w:tabs>
+          <w:tab w:val="num" w:pos="6480"/>
+        </w:tabs>
+        <w:ind w:left="6480" w:hanging="360"/>
+      </w:pPr>
+      <w:rPr>
+        <w:rFonts w:ascii="Wingdings 2" w:hAnsi="Wingdings 2" w:hint="default"/>
+      </w:rPr>
+    </w:lvl>
+  </w:abstractNum>
+  <w:abstractNum w:abstractNumId="1" w15:restartNumberingAfterBreak="0">
+    <w:nsid w:val="4F68058E"/>
+    <w:multiLevelType w:val="hybridMultilevel"/>
+    <w:tmpl w:val="621645E8"/>
+    <w:lvl w:ilvl="0" w:tplc="BF746D44">
+      <w:start w:val="2"/>
+      <w:numFmt w:val="bullet"/>
+      <w:lvlText w:val="-"/>
+      <w:lvlJc w:val="left"/>
+      <w:pPr>
+        <w:ind w:left="1080" w:hanging="360"/>
+      </w:pPr>
+      <w:rPr>
+        <w:rFonts w:ascii="Microsoft Sans Serif" w:eastAsiaTheme="minorEastAsia" w:hAnsi="Microsoft Sans Serif" w:cs="Microsoft Sans Serif" w:hint="default"/>
+      </w:rPr>
+    </w:lvl>
+    <w:lvl w:ilvl="1" w:tplc="04090003" w:tentative="1">
+      <w:start w:val="1"/>
+      <w:numFmt w:val="bullet"/>
+      <w:lvlText w:val="o"/>
+      <w:lvlJc w:val="left"/>
+      <w:pPr>
+        <w:ind w:left="1800" w:hanging="360"/>
+      </w:pPr>
+      <w:rPr>
+        <w:rFonts w:ascii="Courier New" w:hAnsi="Courier New" w:cs="Courier New" w:hint="default"/>
+      </w:rPr>
+    </w:lvl>
+    <w:lvl w:ilvl="2" w:tplc="04090005" w:tentative="1">
+      <w:start w:val="1"/>
+      <w:numFmt w:val="bullet"/>
+      <w:lvlText w:val=""/>
+      <w:lvlJc w:val="left"/>
+      <w:pPr>
+        <w:ind w:left="2520" w:hanging="360"/>
+      </w:pPr>
+      <w:rPr>
+        <w:rFonts w:ascii="Wingdings" w:hAnsi="Wingdings" w:hint="default"/>
+      </w:rPr>
+    </w:lvl>
+    <w:lvl w:ilvl="3" w:tplc="04090001" w:tentative="1">
+      <w:start w:val="1"/>
+      <w:numFmt w:val="bullet"/>
+      <w:lvlText w:val=""/>
+      <w:lvlJc w:val="left"/>
+      <w:pPr>
+        <w:ind w:left="3240" w:hanging="360"/>
+      </w:pPr>
+      <w:rPr>
+        <w:rFonts w:ascii="Symbol" w:hAnsi="Symbol" w:hint="default"/>
+      </w:rPr>
+    </w:lvl>
+    <w:lvl w:ilvl="4" w:tplc="04090003" w:tentative="1">
+      <w:start w:val="1"/>
+      <w:numFmt w:val="bullet"/>
+      <w:lvlText w:val="o"/>
+      <w:lvlJc w:val="left"/>
+      <w:pPr>
+        <w:ind w:left="3960" w:hanging="360"/>
+      </w:pPr>
+      <w:rPr>
+        <w:rFonts w:ascii="Courier New" w:hAnsi="Courier New" w:cs="Courier New" w:hint="default"/>
+      </w:rPr>
+    </w:lvl>
+    <w:lvl w:ilvl="5" w:tplc="04090005" w:tentative="1">
+      <w:start w:val="1"/>
+      <w:numFmt w:val="bullet"/>
+      <w:lvlText w:val=""/>
+      <w:lvlJc w:val="left"/>
+      <w:pPr>
+        <w:ind w:left="4680" w:hanging="360"/>
+      </w:pPr>
+      <w:rPr>
+        <w:rFonts w:ascii="Wingdings" w:hAnsi="Wingdings" w:hint="default"/>
+      </w:rPr>
+    </w:lvl>
+    <w:lvl w:ilvl="6" w:tplc="04090001" w:tentative="1">
+      <w:start w:val="1"/>
+      <w:numFmt w:val="bullet"/>
+      <w:lvlText w:val=""/>
+      <w:lvlJc w:val="left"/>
+      <w:pPr>
+        <w:ind w:left="5400" w:hanging="360"/>
+      </w:pPr>
+      <w:rPr>
+        <w:rFonts w:ascii="Symbol" w:hAnsi="Symbol" w:hint="default"/>
+      </w:rPr>
+    </w:lvl>
+    <w:lvl w:ilvl="7" w:tplc="04090003" w:tentative="1">
+      <w:start w:val="1"/>
+      <w:numFmt w:val="bullet"/>
+      <w:lvlText w:val="o"/>
+      <w:lvlJc w:val="left"/>
+      <w:pPr>
+        <w:ind w:left="6120" w:hanging="360"/>
+      </w:pPr>
+      <w:rPr>
+        <w:rFonts w:ascii="Courier New" w:hAnsi="Courier New" w:cs="Courier New" w:hint="default"/>
+      </w:rPr>
+    </w:lvl>
+    <w:lvl w:ilvl="8" w:tplc="04090005" w:tentative="1">
+      <w:start w:val="1"/>
+      <w:numFmt w:val="bullet"/>
+      <w:lvlText w:val=""/>
+      <w:lvlJc w:val="left"/>
+      <w:pPr>
+        <w:ind w:left="6840" w:hanging="360"/>
+      </w:pPr>
+      <w:rPr>
+        <w:rFonts w:ascii="Wingdings" w:hAnsi="Wingdings" w:hint="default"/>
+      </w:rPr>
+    </w:lvl>
+  </w:abstractNum>
+  <w:abstractNum w:abstractNumId="2" w15:restartNumberingAfterBreak="0">
     <w:nsid w:val="543D7655"/>
     <w:multiLevelType w:val="hybridMultilevel"/>
     <w:tmpl w:val="A9A24734"/>
@@ -1662,7 +2092,7 @@
       </w:pPr>
     </w:lvl>
   </w:abstractNum>
-  <w:abstractNum w:abstractNumId="1" w15:restartNumberingAfterBreak="0">
+  <w:abstractNum w:abstractNumId="3" w15:restartNumberingAfterBreak="0">
     <w:nsid w:val="7068141B"/>
     <w:multiLevelType w:val="hybridMultilevel"/>
     <w:tmpl w:val="6FF2F730"/>
@@ -1752,7 +2182,147 @@
       </w:pPr>
     </w:lvl>
   </w:abstractNum>
-  <w:abstractNum w:abstractNumId="2" w15:restartNumberingAfterBreak="0">
+  <w:abstractNum w:abstractNumId="4" w15:restartNumberingAfterBreak="0">
+    <w:nsid w:val="70EF4861"/>
+    <w:multiLevelType w:val="hybridMultilevel"/>
+    <w:tmpl w:val="E65CD832"/>
+    <w:lvl w:ilvl="0" w:tplc="997A70E4">
+      <w:start w:val="1"/>
+      <w:numFmt w:val="bullet"/>
+      <w:lvlText w:val=""/>
+      <w:lvlJc w:val="left"/>
+      <w:pPr>
+        <w:tabs>
+          <w:tab w:val="num" w:pos="720"/>
+        </w:tabs>
+        <w:ind w:left="720" w:hanging="360"/>
+      </w:pPr>
+      <w:rPr>
+        <w:rFonts w:ascii="Wingdings 2" w:hAnsi="Wingdings 2" w:hint="default"/>
+      </w:rPr>
+    </w:lvl>
+    <w:lvl w:ilvl="1" w:tplc="4FFCF0A4" w:tentative="1">
+      <w:start w:val="1"/>
+      <w:numFmt w:val="bullet"/>
+      <w:lvlText w:val=""/>
+      <w:lvlJc w:val="left"/>
+      <w:pPr>
+        <w:tabs>
+          <w:tab w:val="num" w:pos="1440"/>
+        </w:tabs>
+        <w:ind w:left="1440" w:hanging="360"/>
+      </w:pPr>
+      <w:rPr>
+        <w:rFonts w:ascii="Wingdings 2" w:hAnsi="Wingdings 2" w:hint="default"/>
+      </w:rPr>
+    </w:lvl>
+    <w:lvl w:ilvl="2" w:tplc="7C1A54F0" w:tentative="1">
+      <w:start w:val="1"/>
+      <w:numFmt w:val="bullet"/>
+      <w:lvlText w:val=""/>
+      <w:lvlJc w:val="left"/>
+      <w:pPr>
+        <w:tabs>
+          <w:tab w:val="num" w:pos="2160"/>
+        </w:tabs>
+        <w:ind w:left="2160" w:hanging="360"/>
+      </w:pPr>
+      <w:rPr>
+        <w:rFonts w:ascii="Wingdings 2" w:hAnsi="Wingdings 2" w:hint="default"/>
+      </w:rPr>
+    </w:lvl>
+    <w:lvl w:ilvl="3" w:tplc="E70EA352" w:tentative="1">
+      <w:start w:val="1"/>
+      <w:numFmt w:val="bullet"/>
+      <w:lvlText w:val=""/>
+      <w:lvlJc w:val="left"/>
+      <w:pPr>
+        <w:tabs>
+          <w:tab w:val="num" w:pos="2880"/>
+        </w:tabs>
+        <w:ind w:left="2880" w:hanging="360"/>
+      </w:pPr>
+      <w:rPr>
+        <w:rFonts w:ascii="Wingdings 2" w:hAnsi="Wingdings 2" w:hint="default"/>
+      </w:rPr>
+    </w:lvl>
+    <w:lvl w:ilvl="4" w:tplc="2F9024BA" w:tentative="1">
+      <w:start w:val="1"/>
+      <w:numFmt w:val="bullet"/>
+      <w:lvlText w:val=""/>
+      <w:lvlJc w:val="left"/>
+      <w:pPr>
+        <w:tabs>
+          <w:tab w:val="num" w:pos="3600"/>
+        </w:tabs>
+        <w:ind w:left="3600" w:hanging="360"/>
+      </w:pPr>
+      <w:rPr>
+        <w:rFonts w:ascii="Wingdings 2" w:hAnsi="Wingdings 2" w:hint="default"/>
+      </w:rPr>
+    </w:lvl>
+    <w:lvl w:ilvl="5" w:tplc="52B67A56" w:tentative="1">
+      <w:start w:val="1"/>
+      <w:numFmt w:val="bullet"/>
+      <w:lvlText w:val=""/>
+      <w:lvlJc w:val="left"/>
+      <w:pPr>
+        <w:tabs>
+          <w:tab w:val="num" w:pos="4320"/>
+        </w:tabs>
+        <w:ind w:left="4320" w:hanging="360"/>
+      </w:pPr>
+      <w:rPr>
+        <w:rFonts w:ascii="Wingdings 2" w:hAnsi="Wingdings 2" w:hint="default"/>
+      </w:rPr>
+    </w:lvl>
+    <w:lvl w:ilvl="6" w:tplc="A7B8AE9E" w:tentative="1">
+      <w:start w:val="1"/>
+      <w:numFmt w:val="bullet"/>
+      <w:lvlText w:val=""/>
+      <w:lvlJc w:val="left"/>
+      <w:pPr>
+        <w:tabs>
+          <w:tab w:val="num" w:pos="5040"/>
+        </w:tabs>
+        <w:ind w:left="5040" w:hanging="360"/>
+      </w:pPr>
+      <w:rPr>
+        <w:rFonts w:ascii="Wingdings 2" w:hAnsi="Wingdings 2" w:hint="default"/>
+      </w:rPr>
+    </w:lvl>
+    <w:lvl w:ilvl="7" w:tplc="907EBB32" w:tentative="1">
+      <w:start w:val="1"/>
+      <w:numFmt w:val="bullet"/>
+      <w:lvlText w:val=""/>
+      <w:lvlJc w:val="left"/>
+      <w:pPr>
+        <w:tabs>
+          <w:tab w:val="num" w:pos="5760"/>
+        </w:tabs>
+        <w:ind w:left="5760" w:hanging="360"/>
+      </w:pPr>
+      <w:rPr>
+        <w:rFonts w:ascii="Wingdings 2" w:hAnsi="Wingdings 2" w:hint="default"/>
+      </w:rPr>
+    </w:lvl>
+    <w:lvl w:ilvl="8" w:tplc="1E4EDE12" w:tentative="1">
+      <w:start w:val="1"/>
+      <w:numFmt w:val="bullet"/>
+      <w:lvlText w:val=""/>
+      <w:lvlJc w:val="left"/>
+      <w:pPr>
+        <w:tabs>
+          <w:tab w:val="num" w:pos="6480"/>
+        </w:tabs>
+        <w:ind w:left="6480" w:hanging="360"/>
+      </w:pPr>
+      <w:rPr>
+        <w:rFonts w:ascii="Wingdings 2" w:hAnsi="Wingdings 2" w:hint="default"/>
+      </w:rPr>
+    </w:lvl>
+  </w:abstractNum>
+  <w:abstractNum w:abstractNumId="5" w15:restartNumberingAfterBreak="0">
     <w:nsid w:val="7212653C"/>
     <w:multiLevelType w:val="hybridMultilevel"/>
     <w:tmpl w:val="62E2F562"/>
@@ -1866,12 +2436,21 @@
     </w:lvl>
   </w:abstractNum>
   <w:num w:numId="1" w16cid:durableId="741952639">
+    <w:abstractNumId w:val="3"/>
+  </w:num>
+  <w:num w:numId="2" w16cid:durableId="663362379">
+    <w:abstractNumId w:val="5"/>
+  </w:num>
+  <w:num w:numId="3" w16cid:durableId="1486166278">
+    <w:abstractNumId w:val="2"/>
+  </w:num>
+  <w:num w:numId="4" w16cid:durableId="1542203249">
+    <w:abstractNumId w:val="4"/>
+  </w:num>
+  <w:num w:numId="5" w16cid:durableId="683213058">
     <w:abstractNumId w:val="1"/>
   </w:num>
-  <w:num w:numId="2" w16cid:durableId="663362379">
-    <w:abstractNumId w:val="2"/>
-  </w:num>
-  <w:num w:numId="3" w16cid:durableId="1486166278">
+  <w:num w:numId="6" w16cid:durableId="65036587">
     <w:abstractNumId w:val="0"/>
   </w:num>
 </w:numbering>
@@ -2000,6 +2579,7 @@
     <w:lsdException w:name="HTML Sample" w:semiHidden="1" w:unhideWhenUsed="1"/>
     <w:lsdException w:name="HTML Typewriter" w:semiHidden="1" w:unhideWhenUsed="1"/>
     <w:lsdException w:name="HTML Variable" w:semiHidden="1" w:unhideWhenUsed="1"/>
+    <w:lsdException w:name="Normal Table" w:semiHidden="1" w:unhideWhenUsed="1"/>
     <w:lsdException w:name="annotation subject" w:semiHidden="1" w:unhideWhenUsed="1"/>
     <w:lsdException w:name="No List" w:semiHidden="1" w:unhideWhenUsed="1"/>
     <w:lsdException w:name="Outline List 1" w:semiHidden="1" w:unhideWhenUsed="1"/>
@@ -2046,8 +2626,10 @@
     <w:lsdException w:name="Table Subtle 2" w:semiHidden="1" w:unhideWhenUsed="1"/>
     <w:lsdException w:name="Table Web 1" w:semiHidden="1" w:unhideWhenUsed="1"/>
     <w:lsdException w:name="Table Web 2" w:semiHidden="1" w:unhideWhenUsed="1"/>
+    <w:lsdException w:name="Table Web 3" w:semiHidden="1" w:unhideWhenUsed="1"/>
     <w:lsdException w:name="Balloon Text" w:semiHidden="1" w:unhideWhenUsed="1"/>
     <w:lsdException w:name="Table Grid" w:uiPriority="39"/>
+    <w:lsdException w:name="Table Theme" w:semiHidden="1" w:unhideWhenUsed="1"/>
     <w:lsdException w:name="Placeholder Text" w:semiHidden="1"/>
     <w:lsdException w:name="No Spacing" w:semiHidden="1" w:uiPriority="1" w:unhideWhenUsed="1" w:qFormat="1"/>
     <w:lsdException w:name="Light Shading" w:uiPriority="60"/>
